--- a/ZnO photoreduction O2 evolution.docx
+++ b/ZnO photoreduction O2 evolution.docx
@@ -4,6 +4,13 @@
   <w:body>
     <w:p>
       <w:r>
+        <w:t>Добавил кое-что</w:t>
+      </w:r>
+      <w:bookmarkStart w:id="0" w:name="_GoBack"/>
+      <w:bookmarkEnd w:id="0"/>
+    </w:p>
+    <w:p>
+      <w:r>
         <w:t xml:space="preserve">Поиски выделения кислорода с </w:t>
       </w:r>
       <w:r>
@@ -35,11 +42,7 @@
         <w:t>~2</w:t>
       </w:r>
       <w:r>
-        <w:t xml:space="preserve"> часа </w:t>
-      </w:r>
-      <w:proofErr w:type="gramStart"/>
-      <w:r>
-        <w:t xml:space="preserve">в  </w:t>
+        <w:t xml:space="preserve"> часа в  </w:t>
       </w:r>
       <w:r>
         <w:rPr>
@@ -47,7 +50,6 @@
         </w:rPr>
         <w:t>O</w:t>
       </w:r>
-      <w:proofErr w:type="gramEnd"/>
       <w:r>
         <w:t>2.</w:t>
       </w:r>
@@ -75,10 +77,10 @@
             <v:path o:extrusionok="f" gradientshapeok="t" o:connecttype="rect"/>
             <o:lock v:ext="edit" aspectratio="t"/>
           </v:shapetype>
-          <v:shape id="_x0000_i1025" type="#_x0000_t75" style="width:467pt;height:5in" o:ole="">
+          <v:shape id="_x0000_i1025" type="#_x0000_t75" style="width:466.85pt;height:5in" o:ole="">
             <v:imagedata r:id="rId4" o:title=""/>
           </v:shape>
-          <o:OLEObject Type="Embed" ProgID="Origin50.Graph" ShapeID="_x0000_i1025" DrawAspect="Content" ObjectID="_1493769215" r:id="rId5"/>
+          <o:OLEObject Type="Embed" ProgID="Origin50.Graph" ShapeID="_x0000_i1025" DrawAspect="Content" ObjectID="_1505132718" r:id="rId5"/>
         </w:object>
       </w:r>
     </w:p>
@@ -110,10 +112,10 @@
     <w:p>
       <w:r>
         <w:object w:dxaOrig="15262" w:dyaOrig="11758">
-          <v:shape id="_x0000_i1026" type="#_x0000_t75" style="width:467pt;height:5in" o:ole="">
+          <v:shape id="_x0000_i1026" type="#_x0000_t75" style="width:466.85pt;height:5in" o:ole="">
             <v:imagedata r:id="rId6" o:title=""/>
           </v:shape>
-          <o:OLEObject Type="Embed" ProgID="Origin50.Graph" ShapeID="_x0000_i1026" DrawAspect="Content" ObjectID="_1493769216" r:id="rId7"/>
+          <o:OLEObject Type="Embed" ProgID="Origin50.Graph" ShapeID="_x0000_i1026" DrawAspect="Content" ObjectID="_1505132719" r:id="rId7"/>
         </w:object>
       </w:r>
     </w:p>
@@ -127,14 +129,12 @@
     <w:p>
       <w:r>
         <w:object w:dxaOrig="15262" w:dyaOrig="11758">
-          <v:shape id="_x0000_i1027" type="#_x0000_t75" style="width:467pt;height:5in" o:ole="">
+          <v:shape id="_x0000_i1027" type="#_x0000_t75" style="width:466.85pt;height:5in" o:ole="">
             <v:imagedata r:id="rId8" o:title=""/>
           </v:shape>
-          <o:OLEObject Type="Embed" ProgID="Origin50.Graph" ShapeID="_x0000_i1027" DrawAspect="Content" ObjectID="_1493769217" r:id="rId9"/>
+          <o:OLEObject Type="Embed" ProgID="Origin50.Graph" ShapeID="_x0000_i1027" DrawAspect="Content" ObjectID="_1505132720" r:id="rId9"/>
         </w:object>
       </w:r>
-      <w:bookmarkStart w:id="0" w:name="_GoBack"/>
-      <w:bookmarkEnd w:id="0"/>
     </w:p>
     <w:p>
       <w:r>
